--- a/Kafka/Apache Kafka for absolute beginners-Prashant/Section 4 Apache Kafka Cluster Architecture/22. Zookeeper in Kafka.docx
+++ b/Kafka/Apache Kafka for absolute beginners-Prashant/Section 4 Apache Kafka Cluster Architecture/22. Zookeeper in Kafka.docx
@@ -391,6 +391,16 @@
           <w:szCs w:val="14"/>
         </w:rPr>
         <w:t xml:space="preserve"> exists for a specific session only. They gets created for a session and as soon as session ends they also get deleted.</w:t>
+      </w:r>
+      <w:r>
+        <w:rPr>
+          <w:b/>
+          <w:bCs/>
+          <w:sz w:val="14"/>
+          <w:szCs w:val="14"/>
+        </w:rPr>
+        <w:br/>
+        <w:t>Every node created in Zookeeper is referred to as ZDONE.</w:t>
       </w:r>
     </w:p>
     <w:p>

--- a/Kafka/Apache Kafka for absolute beginners-Prashant/Section 4 Apache Kafka Cluster Architecture/22. Zookeeper in Kafka.docx
+++ b/Kafka/Apache Kafka for absolute beginners-Prashant/Section 4 Apache Kafka Cluster Architecture/22. Zookeeper in Kafka.docx
@@ -487,6 +487,61 @@
             </a:graphic>
           </wp:inline>
         </w:drawing>
+      </w:r>
+      <w:r>
+        <w:br/>
+      </w:r>
+      <w:r>
+        <w:br/>
+      </w:r>
+      <w:r>
+        <w:br/>
+      </w:r>
+      <w:r>
+        <w:br/>
+      </w:r>
+    </w:p>
+    <w:p>
+      <w:pPr>
+        <w:pStyle w:val="ListParagraph"/>
+        <w:numPr>
+          <w:ilvl w:val="0"/>
+          <w:numId w:val="21"/>
+        </w:numPr>
+      </w:pPr>
+      <w:r>
+        <w:rPr>
+          <w:b/>
+          <w:bCs/>
+        </w:rPr>
+        <w:t>Jatin</w:t>
+      </w:r>
+      <w:r>
+        <w:t>:</w:t>
+      </w:r>
+      <w:r>
+        <w:br/>
+        <w:t>1</w:t>
+      </w:r>
+      <w:r>
+        <w:rPr>
+          <w:vertAlign w:val="superscript"/>
+        </w:rPr>
+        <w:t>st</w:t>
+      </w:r>
+      <w:r>
+        <w:t xml:space="preserve"> start Zookeeper Start.</w:t>
+      </w:r>
+      <w:r>
+        <w:br/>
+        <w:t xml:space="preserve">Then </w:t>
+      </w:r>
+      <w:r>
+        <w:t>Broker(s).</w:t>
+      </w:r>
+      <w:r>
+        <w:br/>
+        <w:t>Then following commands (Topic creation is up to you). The following command is to enter zookeeper DB shell.</w:t>
       </w:r>
       <w:r>
         <w:br/>

--- a/Kafka/Apache Kafka for absolute beginners-Prashant/Section 4 Apache Kafka Cluster Architecture/22. Zookeeper in Kafka.docx
+++ b/Kafka/Apache Kafka for absolute beginners-Prashant/Section 4 Apache Kafka Cluster Architecture/22. Zookeeper in Kafka.docx
@@ -400,7 +400,27 @@
           <w:szCs w:val="14"/>
         </w:rPr>
         <w:br/>
-        <w:t>Every node created in Zookeeper is referred to as ZDONE.</w:t>
+        <w:t xml:space="preserve">Every node created in Zookeeper is referred to as </w:t>
+      </w:r>
+      <w:proofErr w:type="spellStart"/>
+      <w:r>
+        <w:rPr>
+          <w:b/>
+          <w:bCs/>
+          <w:sz w:val="14"/>
+          <w:szCs w:val="14"/>
+        </w:rPr>
+        <w:t>ZNode</w:t>
+      </w:r>
+      <w:proofErr w:type="spellEnd"/>
+      <w:r>
+        <w:rPr>
+          <w:b/>
+          <w:bCs/>
+          <w:sz w:val="14"/>
+          <w:szCs w:val="14"/>
+        </w:rPr>
+        <w:t>.</w:t>
       </w:r>
     </w:p>
     <w:p>
@@ -443,7 +463,15 @@
         <w:t xml:space="preserve">So, the list of active Brokers in the Cluster is maintained </w:t>
       </w:r>
       <w:r>
-        <w:t>as the list of ephemeral nodes under the brokers/ids path in the zookeeper.</w:t>
+        <w:t xml:space="preserve">as the list of ephemeral nodes under the </w:t>
+      </w:r>
+      <w:bookmarkStart w:id="0" w:name="_Hlk152506740"/>
+      <w:r>
+        <w:t xml:space="preserve">brokers/ids </w:t>
+      </w:r>
+      <w:bookmarkEnd w:id="0"/>
+      <w:r>
+        <w:t>path in the zookeeper.</w:t>
       </w:r>
       <w:r>
         <w:br/>

--- a/Kafka/Apache Kafka for absolute beginners-Prashant/Section 4 Apache Kafka Cluster Architecture/22. Zookeeper in Kafka.docx
+++ b/Kafka/Apache Kafka for absolute beginners-Prashant/Section 4 Apache Kafka Cluster Architecture/22. Zookeeper in Kafka.docx
@@ -5,10 +5,6 @@
     <w:p>
       <w:pPr>
         <w:pStyle w:val="ListParagraph"/>
-        <w:numPr>
-          <w:ilvl w:val="0"/>
-          <w:numId w:val="21"/>
-        </w:numPr>
       </w:pPr>
       <w:r>
         <w:rPr>
@@ -390,7 +386,7 @@
           <w:sz w:val="14"/>
           <w:szCs w:val="14"/>
         </w:rPr>
-        <w:t xml:space="preserve"> exists for a specific session only. They gets created for a session and as soon as session ends they also get deleted.</w:t>
+        <w:t xml:space="preserve"> exists for a specific session only. They get created for a session and as soon as session ends they also get deleted.</w:t>
       </w:r>
       <w:r>
         <w:rPr>

--- a/Kafka/Apache Kafka for absolute beginners-Prashant/Section 4 Apache Kafka Cluster Architecture/22. Zookeeper in Kafka.docx
+++ b/Kafka/Apache Kafka for absolute beginners-Prashant/Section 4 Apache Kafka Cluster Architecture/22. Zookeeper in Kafka.docx
@@ -1,6 +1,6 @@
 
 <file path=word/document.xml><?xml version="1.0" encoding="utf-8"?>
-<w:document xmlns:wpc="http://schemas.microsoft.com/office/word/2010/wordprocessingCanvas" xmlns:cx="http://schemas.microsoft.com/office/drawing/2014/chartex" xmlns:cx1="http://schemas.microsoft.com/office/drawing/2015/9/8/chartex" xmlns:cx2="http://schemas.microsoft.com/office/drawing/2015/10/21/chartex" xmlns:cx3="http://schemas.microsoft.com/office/drawing/2016/5/9/chartex" xmlns:cx4="http://schemas.microsoft.com/office/drawing/2016/5/10/chartex" xmlns:cx5="http://schemas.microsoft.com/office/drawing/2016/5/11/chartex" xmlns:cx6="http://schemas.microsoft.com/office/drawing/2016/5/12/chartex" xmlns:cx7="http://schemas.microsoft.com/office/drawing/2016/5/13/chartex" xmlns:cx8="http://schemas.microsoft.com/office/drawing/2016/5/14/chartex" xmlns:mc="http://schemas.openxmlformats.org/markup-compatibility/2006" xmlns:aink="http://schemas.microsoft.com/office/drawing/2016/ink" xmlns:am3d="http://schemas.microsoft.com/office/drawing/2017/model3d" xmlns:o="urn:schemas-microsoft-com:office:office" xmlns:oel="http://schemas.microsoft.com/office/2019/extlst" xmlns:r="http://schemas.openxmlformats.org/officeDocument/2006/relationships" xmlns:m="http://schemas.openxmlformats.org/officeDocument/2006/math" xmlns:v="urn:schemas-microsoft-com:vml" xmlns:wp14="http://schemas.microsoft.com/office/word/2010/wordprocessingDrawing" xmlns:wp="http://schemas.openxmlformats.org/drawingml/2006/wordprocessingDrawing" xmlns:w10="urn:schemas-microsoft-com:office:word" xmlns:w="http://schemas.openxmlformats.org/wordprocessingml/2006/main" xmlns:w14="http://schemas.microsoft.com/office/word/2010/wordml" xmlns:w15="http://schemas.microsoft.com/office/word/2012/wordml" xmlns:w16cex="http://schemas.microsoft.com/office/word/2018/wordml/cex" xmlns:w16cid="http://schemas.microsoft.com/office/word/2016/wordml/cid" xmlns:w16="http://schemas.microsoft.com/office/word/2018/wordml" xmlns:w16sdtdh="http://schemas.microsoft.com/office/word/2020/wordml/sdtdatahash" xmlns:w16se="http://schemas.microsoft.com/office/word/2015/wordml/symex" xmlns:wpg="http://schemas.microsoft.com/office/word/2010/wordprocessingGroup" xmlns:wpi="http://schemas.microsoft.com/office/word/2010/wordprocessingInk" xmlns:wne="http://schemas.microsoft.com/office/word/2006/wordml" xmlns:wps="http://schemas.microsoft.com/office/word/2010/wordprocessingShape" mc:Ignorable="w14 w15 w16se w16cid w16 w16cex w16sdtdh wp14">
+<w:document xmlns:wpc="http://schemas.microsoft.com/office/word/2010/wordprocessingCanvas" xmlns:cx="http://schemas.microsoft.com/office/drawing/2014/chartex" xmlns:cx1="http://schemas.microsoft.com/office/drawing/2015/9/8/chartex" xmlns:cx2="http://schemas.microsoft.com/office/drawing/2015/10/21/chartex" xmlns:cx3="http://schemas.microsoft.com/office/drawing/2016/5/9/chartex" xmlns:cx4="http://schemas.microsoft.com/office/drawing/2016/5/10/chartex" xmlns:cx5="http://schemas.microsoft.com/office/drawing/2016/5/11/chartex" xmlns:cx6="http://schemas.microsoft.com/office/drawing/2016/5/12/chartex" xmlns:cx7="http://schemas.microsoft.com/office/drawing/2016/5/13/chartex" xmlns:cx8="http://schemas.microsoft.com/office/drawing/2016/5/14/chartex" xmlns:mc="http://schemas.openxmlformats.org/markup-compatibility/2006" xmlns:aink="http://schemas.microsoft.com/office/drawing/2016/ink" xmlns:am3d="http://schemas.microsoft.com/office/drawing/2017/model3d" xmlns:o="urn:schemas-microsoft-com:office:office" xmlns:oel="http://schemas.microsoft.com/office/2019/extlst" xmlns:r="http://schemas.openxmlformats.org/officeDocument/2006/relationships" xmlns:m="http://schemas.openxmlformats.org/officeDocument/2006/math" xmlns:v="urn:schemas-microsoft-com:vml" xmlns:wp14="http://schemas.microsoft.com/office/word/2010/wordprocessingDrawing" xmlns:wp="http://schemas.openxmlformats.org/drawingml/2006/wordprocessingDrawing" xmlns:w10="urn:schemas-microsoft-com:office:word" xmlns:w="http://schemas.openxmlformats.org/wordprocessingml/2006/main" xmlns:w14="http://schemas.microsoft.com/office/word/2010/wordml" xmlns:w15="http://schemas.microsoft.com/office/word/2012/wordml" xmlns:w16cex="http://schemas.microsoft.com/office/word/2018/wordml/cex" xmlns:w16cid="http://schemas.microsoft.com/office/word/2016/wordml/cid" xmlns:w16="http://schemas.microsoft.com/office/word/2018/wordml" xmlns:w16du="http://schemas.microsoft.com/office/word/2023/wordml/word16du" xmlns:w16sdtdh="http://schemas.microsoft.com/office/word/2020/wordml/sdtdatahash" xmlns:w16se="http://schemas.microsoft.com/office/word/2015/wordml/symex" xmlns:wpg="http://schemas.microsoft.com/office/word/2010/wordprocessingGroup" xmlns:wpi="http://schemas.microsoft.com/office/word/2010/wordprocessingInk" xmlns:wne="http://schemas.microsoft.com/office/word/2006/wordml" xmlns:wps="http://schemas.microsoft.com/office/word/2010/wordprocessingShape" mc:Ignorable="w14 w15 w16se w16cid w16 w16cex w16sdtdh w16du wp14">
   <w:body>
     <w:p>
       <w:pPr>
@@ -325,19 +325,13 @@
         </w:numPr>
       </w:pPr>
       <w:r>
-        <w:t xml:space="preserve">When the broker starts, it connects to the Zookeeper and creates ephemeral node using </w:t>
-      </w:r>
-      <w:r>
-        <w:t xml:space="preserve">broker id to represent an active </w:t>
-      </w:r>
-      <w:r>
-        <w:t>Broker</w:t>
-      </w:r>
-      <w:r>
-        <w:t xml:space="preserve"> session.</w:t>
-      </w:r>
-      <w:r>
-        <w:br/>
+        <w:t xml:space="preserve">When </w:t>
+      </w:r>
+      <w:r>
+        <w:t>a</w:t>
+      </w:r>
+      <w:r>
+        <w:t xml:space="preserve"> broker starts, it connects to the Zookeeper and creates </w:t>
       </w:r>
       <w:r>
         <w:rPr>
@@ -346,9 +340,8 @@
           <w:sz w:val="14"/>
           <w:szCs w:val="14"/>
         </w:rPr>
-        <w:t xml:space="preserve">Ephemeral node in zookeeper are temporary kind of </w:t>
-      </w:r>
-      <w:proofErr w:type="spellStart"/>
+        <w:t>Ephemeral node</w:t>
+      </w:r>
       <w:r>
         <w:rPr>
           <w:b/>
@@ -356,9 +349,26 @@
           <w:sz w:val="14"/>
           <w:szCs w:val="14"/>
         </w:rPr>
-        <w:t>znodes</w:t>
-      </w:r>
-      <w:proofErr w:type="spellEnd"/>
+        <w:t>s</w:t>
+      </w:r>
+      <w:r>
+        <w:t xml:space="preserve"> </w:t>
+      </w:r>
+      <w:r>
+        <w:t xml:space="preserve">using </w:t>
+      </w:r>
+      <w:r>
+        <w:t xml:space="preserve">broker id to represent an active </w:t>
+      </w:r>
+      <w:r>
+        <w:t>Broker</w:t>
+      </w:r>
+      <w:r>
+        <w:t xml:space="preserve"> session.</w:t>
+      </w:r>
+      <w:r>
+        <w:br/>
+      </w:r>
       <w:r>
         <w:rPr>
           <w:b/>
@@ -366,9 +376,8 @@
           <w:sz w:val="14"/>
           <w:szCs w:val="14"/>
         </w:rPr>
-        <w:t xml:space="preserve">. These </w:t>
-      </w:r>
-      <w:proofErr w:type="spellStart"/>
+        <w:t>Ephemeral node</w:t>
+      </w:r>
       <w:r>
         <w:rPr>
           <w:b/>
@@ -376,9 +385,8 @@
           <w:sz w:val="14"/>
           <w:szCs w:val="14"/>
         </w:rPr>
-        <w:t>znodes</w:t>
-      </w:r>
-      <w:proofErr w:type="spellEnd"/>
+        <w:t>s</w:t>
+      </w:r>
       <w:r>
         <w:rPr>
           <w:b/>
@@ -386,7 +394,7 @@
           <w:sz w:val="14"/>
           <w:szCs w:val="14"/>
         </w:rPr>
-        <w:t xml:space="preserve"> exists for a specific session only. They get created for a session and as soon as session ends they also get deleted.</w:t>
+        <w:t xml:space="preserve"> in zookeeper are temporary kind of znodes. These znodes exists for a specific session only. They get created for a session and as soon as session ends they also get deleted.</w:t>
       </w:r>
       <w:r>
         <w:rPr>
@@ -747,7 +755,7 @@
 </file>
 
 <file path=word/numbering.xml><?xml version="1.0" encoding="utf-8"?>
-<w:numbering xmlns:wpc="http://schemas.microsoft.com/office/word/2010/wordprocessingCanvas" xmlns:cx="http://schemas.microsoft.com/office/drawing/2014/chartex" xmlns:cx1="http://schemas.microsoft.com/office/drawing/2015/9/8/chartex" xmlns:cx2="http://schemas.microsoft.com/office/drawing/2015/10/21/chartex" xmlns:cx3="http://schemas.microsoft.com/office/drawing/2016/5/9/chartex" xmlns:cx4="http://schemas.microsoft.com/office/drawing/2016/5/10/chartex" xmlns:cx5="http://schemas.microsoft.com/office/drawing/2016/5/11/chartex" xmlns:cx6="http://schemas.microsoft.com/office/drawing/2016/5/12/chartex" xmlns:cx7="http://schemas.microsoft.com/office/drawing/2016/5/13/chartex" xmlns:cx8="http://schemas.microsoft.com/office/drawing/2016/5/14/chartex" xmlns:mc="http://schemas.openxmlformats.org/markup-compatibility/2006" xmlns:aink="http://schemas.microsoft.com/office/drawing/2016/ink" xmlns:am3d="http://schemas.microsoft.com/office/drawing/2017/model3d" xmlns:o="urn:schemas-microsoft-com:office:office" xmlns:oel="http://schemas.microsoft.com/office/2019/extlst" xmlns:r="http://schemas.openxmlformats.org/officeDocument/2006/relationships" xmlns:m="http://schemas.openxmlformats.org/officeDocument/2006/math" xmlns:v="urn:schemas-microsoft-com:vml" xmlns:wp14="http://schemas.microsoft.com/office/word/2010/wordprocessingDrawing" xmlns:wp="http://schemas.openxmlformats.org/drawingml/2006/wordprocessingDrawing" xmlns:w10="urn:schemas-microsoft-com:office:word" xmlns:w="http://schemas.openxmlformats.org/wordprocessingml/2006/main" xmlns:w14="http://schemas.microsoft.com/office/word/2010/wordml" xmlns:w15="http://schemas.microsoft.com/office/word/2012/wordml" xmlns:w16cex="http://schemas.microsoft.com/office/word/2018/wordml/cex" xmlns:w16cid="http://schemas.microsoft.com/office/word/2016/wordml/cid" xmlns:w16="http://schemas.microsoft.com/office/word/2018/wordml" xmlns:w16sdtdh="http://schemas.microsoft.com/office/word/2020/wordml/sdtdatahash" xmlns:w16se="http://schemas.microsoft.com/office/word/2015/wordml/symex" xmlns:wpg="http://schemas.microsoft.com/office/word/2010/wordprocessingGroup" xmlns:wpi="http://schemas.microsoft.com/office/word/2010/wordprocessingInk" xmlns:wne="http://schemas.microsoft.com/office/word/2006/wordml" xmlns:wps="http://schemas.microsoft.com/office/word/2010/wordprocessingShape" mc:Ignorable="w14 w15 w16se w16cid w16 w16cex w16sdtdh wp14">
+<w:numbering xmlns:wpc="http://schemas.microsoft.com/office/word/2010/wordprocessingCanvas" xmlns:cx="http://schemas.microsoft.com/office/drawing/2014/chartex" xmlns:cx1="http://schemas.microsoft.com/office/drawing/2015/9/8/chartex" xmlns:cx2="http://schemas.microsoft.com/office/drawing/2015/10/21/chartex" xmlns:cx3="http://schemas.microsoft.com/office/drawing/2016/5/9/chartex" xmlns:cx4="http://schemas.microsoft.com/office/drawing/2016/5/10/chartex" xmlns:cx5="http://schemas.microsoft.com/office/drawing/2016/5/11/chartex" xmlns:cx6="http://schemas.microsoft.com/office/drawing/2016/5/12/chartex" xmlns:cx7="http://schemas.microsoft.com/office/drawing/2016/5/13/chartex" xmlns:cx8="http://schemas.microsoft.com/office/drawing/2016/5/14/chartex" xmlns:mc="http://schemas.openxmlformats.org/markup-compatibility/2006" xmlns:aink="http://schemas.microsoft.com/office/drawing/2016/ink" xmlns:am3d="http://schemas.microsoft.com/office/drawing/2017/model3d" xmlns:o="urn:schemas-microsoft-com:office:office" xmlns:oel="http://schemas.microsoft.com/office/2019/extlst" xmlns:r="http://schemas.openxmlformats.org/officeDocument/2006/relationships" xmlns:m="http://schemas.openxmlformats.org/officeDocument/2006/math" xmlns:v="urn:schemas-microsoft-com:vml" xmlns:wp14="http://schemas.microsoft.com/office/word/2010/wordprocessingDrawing" xmlns:wp="http://schemas.openxmlformats.org/drawingml/2006/wordprocessingDrawing" xmlns:w10="urn:schemas-microsoft-com:office:word" xmlns:w="http://schemas.openxmlformats.org/wordprocessingml/2006/main" xmlns:w14="http://schemas.microsoft.com/office/word/2010/wordml" xmlns:w15="http://schemas.microsoft.com/office/word/2012/wordml" xmlns:w16cex="http://schemas.microsoft.com/office/word/2018/wordml/cex" xmlns:w16cid="http://schemas.microsoft.com/office/word/2016/wordml/cid" xmlns:w16="http://schemas.microsoft.com/office/word/2018/wordml" xmlns:w16du="http://schemas.microsoft.com/office/word/2023/wordml/word16du" xmlns:w16sdtdh="http://schemas.microsoft.com/office/word/2020/wordml/sdtdatahash" xmlns:w16se="http://schemas.microsoft.com/office/word/2015/wordml/symex" xmlns:wpg="http://schemas.microsoft.com/office/word/2010/wordprocessingGroup" xmlns:wpi="http://schemas.microsoft.com/office/word/2010/wordprocessingInk" xmlns:wne="http://schemas.microsoft.com/office/word/2006/wordml" xmlns:wps="http://schemas.microsoft.com/office/word/2010/wordprocessingShape" mc:Ignorable="w14 w15 w16se w16cid w16 w16cex w16sdtdh w16du wp14">
   <w:abstractNum w:abstractNumId="0" w15:restartNumberingAfterBreak="0">
     <w:nsid w:val="00600F49"/>
     <w:multiLevelType w:val="multilevel"/>
@@ -2701,7 +2709,7 @@
 </file>
 
 <file path=word/styles.xml><?xml version="1.0" encoding="utf-8"?>
-<w:styles xmlns:mc="http://schemas.openxmlformats.org/markup-compatibility/2006" xmlns:r="http://schemas.openxmlformats.org/officeDocument/2006/relationships" xmlns:w="http://schemas.openxmlformats.org/wordprocessingml/2006/main" xmlns:w14="http://schemas.microsoft.com/office/word/2010/wordml" xmlns:w15="http://schemas.microsoft.com/office/word/2012/wordml" xmlns:w16cex="http://schemas.microsoft.com/office/word/2018/wordml/cex" xmlns:w16cid="http://schemas.microsoft.com/office/word/2016/wordml/cid" xmlns:w16="http://schemas.microsoft.com/office/word/2018/wordml" xmlns:w16sdtdh="http://schemas.microsoft.com/office/word/2020/wordml/sdtdatahash" xmlns:w16se="http://schemas.microsoft.com/office/word/2015/wordml/symex" mc:Ignorable="w14 w15 w16se w16cid w16 w16cex w16sdtdh">
+<w:styles xmlns:mc="http://schemas.openxmlformats.org/markup-compatibility/2006" xmlns:r="http://schemas.openxmlformats.org/officeDocument/2006/relationships" xmlns:w="http://schemas.openxmlformats.org/wordprocessingml/2006/main" xmlns:w14="http://schemas.microsoft.com/office/word/2010/wordml" xmlns:w15="http://schemas.microsoft.com/office/word/2012/wordml" xmlns:w16cex="http://schemas.microsoft.com/office/word/2018/wordml/cex" xmlns:w16cid="http://schemas.microsoft.com/office/word/2016/wordml/cid" xmlns:w16="http://schemas.microsoft.com/office/word/2018/wordml" xmlns:w16du="http://schemas.microsoft.com/office/word/2023/wordml/word16du" xmlns:w16sdtdh="http://schemas.microsoft.com/office/word/2020/wordml/sdtdatahash" xmlns:w16se="http://schemas.microsoft.com/office/word/2015/wordml/symex" mc:Ignorable="w14 w15 w16se w16cid w16 w16cex w16sdtdh w16du">
   <w:docDefaults>
     <w:rPrDefault>
       <w:rPr>

--- a/Kafka/Apache Kafka for absolute beginners-Prashant/Section 4 Apache Kafka Cluster Architecture/22. Zookeeper in Kafka.docx
+++ b/Kafka/Apache Kafka for absolute beginners-Prashant/Section 4 Apache Kafka Cluster Architecture/22. Zookeeper in Kafka.docx
@@ -252,13 +252,41 @@
         </w:numPr>
       </w:pPr>
       <w:r>
-        <w:t xml:space="preserve">Every Kafka Broker has a unique ID that we define in the Broker Configuration file like </w:t>
+        <w:t xml:space="preserve">Every Kafka Broker has a </w:t>
+      </w:r>
+      <w:r>
+        <w:rPr>
+          <w:b/>
+          <w:bCs/>
+        </w:rPr>
+        <w:t>unique ID</w:t>
+      </w:r>
+      <w:r>
+        <w:t xml:space="preserve"> that we define in the </w:t>
+      </w:r>
+      <w:r>
+        <w:rPr>
+          <w:b/>
+          <w:bCs/>
+        </w:rPr>
+        <w:t>Broker Configuration</w:t>
+      </w:r>
+      <w:r>
+        <w:t xml:space="preserve"> file like </w:t>
       </w:r>
       <w:r>
         <w:sym w:font="Wingdings" w:char="F0E0"/>
       </w:r>
       <w:r>
-        <w:t xml:space="preserve"> server.properties.</w:t>
+        <w:t xml:space="preserve"> </w:t>
+      </w:r>
+      <w:proofErr w:type="gramStart"/>
+      <w:r>
+        <w:t>server.properties</w:t>
+      </w:r>
+      <w:proofErr w:type="gramEnd"/>
+      <w:r>
+        <w:t>.</w:t>
       </w:r>
     </w:p>
     <w:p>
@@ -270,7 +298,17 @@
         </w:numPr>
       </w:pPr>
       <w:r>
-        <w:t>We also configure the coordinate of the Zookeeper in the Kafka Broker Configuration file like</w:t>
+        <w:t xml:space="preserve">We also configure the coordinate of the Zookeeper in the </w:t>
+      </w:r>
+      <w:r>
+        <w:rPr>
+          <w:b/>
+          <w:bCs/>
+        </w:rPr>
+        <w:t>Kafka Broker Configuration</w:t>
+      </w:r>
+      <w:r>
+        <w:t xml:space="preserve"> file like</w:t>
       </w:r>
       <w:r>
         <w:br/>
@@ -323,6 +361,7 @@
           <w:ilvl w:val="0"/>
           <w:numId w:val="21"/>
         </w:numPr>
+        <w:ind w:right="-142"/>
       </w:pPr>
       <w:r>
         <w:t xml:space="preserve">When </w:t>
@@ -394,7 +433,25 @@
           <w:sz w:val="14"/>
           <w:szCs w:val="14"/>
         </w:rPr>
-        <w:t xml:space="preserve"> in zookeeper are temporary kind of znodes. These znodes exists for a specific session only. They get created for a session and as soon as session ends they also get deleted.</w:t>
+        <w:t xml:space="preserve"> in zookeeper are temporary kind of znodes. These znodes exists for a specific session only. They get created for a session and as soon as session ends</w:t>
+      </w:r>
+      <w:r>
+        <w:rPr>
+          <w:b/>
+          <w:bCs/>
+          <w:sz w:val="14"/>
+          <w:szCs w:val="14"/>
+        </w:rPr>
+        <w:t>,</w:t>
+      </w:r>
+      <w:r>
+        <w:rPr>
+          <w:b/>
+          <w:bCs/>
+          <w:sz w:val="14"/>
+          <w:szCs w:val="14"/>
+        </w:rPr>
+        <w:t xml:space="preserve"> they also get deleted.</w:t>
       </w:r>
       <w:r>
         <w:rPr>
@@ -425,33 +482,6 @@
           <w:szCs w:val="14"/>
         </w:rPr>
         <w:t>.</w:t>
-      </w:r>
-    </w:p>
-    <w:p>
-      <w:pPr>
-        <w:pStyle w:val="ListParagraph"/>
-        <w:numPr>
-          <w:ilvl w:val="0"/>
-          <w:numId w:val="21"/>
-        </w:numPr>
-      </w:pPr>
-      <w:r>
-        <w:t>The ephemeral node remains intact as soon as the Broker Session with the Zookeeper is active.</w:t>
-      </w:r>
-    </w:p>
-    <w:p>
-      <w:pPr>
-        <w:pStyle w:val="ListParagraph"/>
-        <w:numPr>
-          <w:ilvl w:val="0"/>
-          <w:numId w:val="21"/>
-        </w:numPr>
-      </w:pPr>
-      <w:r>
-        <w:t xml:space="preserve">When the Broker </w:t>
-      </w:r>
-      <w:r>
-        <w:t>loses connectivity with the Zookeeper due to any reason, the Zookeeper will automatically remove the ephemeral node.</w:t>
       </w:r>
     </w:p>
     <w:p>
